--- a/2.docx
+++ b/2.docx
@@ -66,13 +66,143 @@
           <w:rFonts w:ascii="Times New Roman" w:hAnsi="Times New Roman" w:cs="Times New Roman"/>
           <w:b/>
           <w:bCs/>
+          <w:color w:val="000000" w:themeColor="text1"/>
         </w:rPr>
       </w:pPr>
     </w:p>
     <w:p>
-      <w:r>
+      <w:pPr>
+        <w:pStyle w:val="Heading2"/>
+        <w:rPr>
+          <w:b/>
+          <w:bCs/>
+          <w:color w:val="000000" w:themeColor="text1"/>
+          <w:sz w:val="24"/>
+          <w:szCs w:val="24"/>
+        </w:rPr>
+      </w:pPr>
+      <w:r>
+        <w:rPr>
+          <w:b/>
+          <w:bCs/>
+          <w:color w:val="000000" w:themeColor="text1"/>
+          <w:sz w:val="24"/>
+          <w:szCs w:val="24"/>
+        </w:rPr>
+        <w:t>PROCEDURE</w:t>
+      </w:r>
+    </w:p>
+    <w:p>
+      <w:pPr>
+        <w:rPr>
+          <w:color w:val="000000" w:themeColor="text1"/>
+        </w:rPr>
+      </w:pPr>
+      <w:r>
+        <w:rPr>
+          <w:color w:val="000000" w:themeColor="text1"/>
+          <w:sz w:val="24"/>
+        </w:rPr>
+        <w:t>1. Launch Figma and create a mobile frame (iPhone/Android).</w:t>
+      </w:r>
+    </w:p>
+    <w:p>
+      <w:pPr>
+        <w:rPr>
+          <w:color w:val="000000" w:themeColor="text1"/>
+        </w:rPr>
+      </w:pPr>
+      <w:r>
+        <w:rPr>
+          <w:color w:val="000000" w:themeColor="text1"/>
+          <w:sz w:val="24"/>
+        </w:rPr>
+        <w:t xml:space="preserve">2. Design screens like Home, </w:t>
+      </w:r>
+      <w:proofErr w:type="spellStart"/>
+      <w:r>
+        <w:rPr>
+          <w:color w:val="000000" w:themeColor="text1"/>
+          <w:sz w:val="24"/>
+        </w:rPr>
+        <w:t>Dialer</w:t>
+      </w:r>
+      <w:proofErr w:type="spellEnd"/>
+      <w:r>
+        <w:rPr>
+          <w:color w:val="000000" w:themeColor="text1"/>
+          <w:sz w:val="24"/>
+        </w:rPr>
+        <w:t>, Messages, Network Status.</w:t>
+      </w:r>
+    </w:p>
+    <w:p>
+      <w:pPr>
+        <w:rPr>
+          <w:color w:val="000000" w:themeColor="text1"/>
+        </w:rPr>
+      </w:pPr>
+      <w:r>
+        <w:rPr>
+          <w:color w:val="000000" w:themeColor="text1"/>
+          <w:sz w:val="24"/>
+        </w:rPr>
+        <w:t>3. Focus on intuitive layout, icon placement, and connectivity indicators.</w:t>
+      </w:r>
+    </w:p>
+    <w:p>
+      <w:pPr>
+        <w:rPr>
+          <w:color w:val="000000" w:themeColor="text1"/>
+        </w:rPr>
+      </w:pPr>
+      <w:r>
+        <w:rPr>
+          <w:color w:val="000000" w:themeColor="text1"/>
+          <w:sz w:val="24"/>
+        </w:rPr>
+        <w:t>4. Use components for consistency (e.g., nav bar, signal icons).</w:t>
+      </w:r>
+    </w:p>
+    <w:p>
+      <w:pPr>
+        <w:rPr>
+          <w:color w:val="000000" w:themeColor="text1"/>
+        </w:rPr>
+      </w:pPr>
+      <w:r>
+        <w:rPr>
+          <w:color w:val="000000" w:themeColor="text1"/>
+          <w:sz w:val="24"/>
+        </w:rPr>
+        <w:t>5. Create a clickable prototype to simulate navigation flow.</w:t>
+      </w:r>
+    </w:p>
+    <w:p>
+      <w:pPr>
+        <w:rPr>
+          <w:rFonts w:ascii="Times New Roman" w:hAnsi="Times New Roman" w:cs="Times New Roman"/>
+          <w:b/>
+          <w:bCs/>
+        </w:rPr>
+      </w:pPr>
+    </w:p>
+    <w:p>
+      <w:pPr>
+        <w:rPr>
+          <w:rFonts w:ascii="Times New Roman" w:hAnsi="Times New Roman" w:cs="Times New Roman"/>
+          <w:b/>
+          <w:bCs/>
+        </w:rPr>
+      </w:pPr>
+    </w:p>
+    <w:p>
+      <w:r>
+        <w:rPr>
+          <w:noProof/>
+        </w:rPr>
         <w:drawing>
-          <wp:inline distT="0" distB="0" distL="0" distR="0" wp14:anchorId="64AA6A74" wp14:editId="306093A0">
+          <wp:inline distT="0" distB="0" distL="0" distR="0" wp14:anchorId="4058E7FC" wp14:editId="2DC8810B">
             <wp:extent cx="5731510" cy="2896870"/>
             <wp:effectExtent l="0" t="0" r="2540" b="0"/>
             <wp:docPr id="1601798561" name="Picture 1"/>
@@ -110,8 +240,12 @@
     </w:p>
     <w:p>
       <w:r>
+        <w:rPr>
+          <w:noProof/>
+        </w:rPr>
+        <w:lastRenderedPageBreak/>
         <w:drawing>
-          <wp:inline distT="0" distB="0" distL="0" distR="0" wp14:anchorId="7BC2A072" wp14:editId="7DA2A6F3">
+          <wp:inline distT="0" distB="0" distL="0" distR="0" wp14:anchorId="000B5C51" wp14:editId="4EE13052">
             <wp:extent cx="1952149" cy="2309446"/>
             <wp:effectExtent l="0" t="0" r="0" b="0"/>
             <wp:docPr id="1667021594" name="Picture 1"/>
@@ -147,8 +281,11 @@
         </w:drawing>
       </w:r>
       <w:r>
+        <w:rPr>
+          <w:noProof/>
+        </w:rPr>
         <w:drawing>
-          <wp:inline distT="0" distB="0" distL="0" distR="0" wp14:anchorId="6D98F3D7" wp14:editId="1574901E">
+          <wp:inline distT="0" distB="0" distL="0" distR="0" wp14:anchorId="300789AA" wp14:editId="2C391800">
             <wp:extent cx="1582616" cy="2232660"/>
             <wp:effectExtent l="0" t="0" r="0" b="0"/>
             <wp:docPr id="1439987240" name="Picture 1"/>
@@ -184,8 +321,11 @@
         </w:drawing>
       </w:r>
       <w:r>
+        <w:rPr>
+          <w:noProof/>
+        </w:rPr>
         <w:drawing>
-          <wp:inline distT="0" distB="0" distL="0" distR="0" wp14:anchorId="2C7F8F3F" wp14:editId="28129816">
+          <wp:inline distT="0" distB="0" distL="0" distR="0" wp14:anchorId="255A784A" wp14:editId="1AC582E1">
             <wp:extent cx="1658815" cy="2262505"/>
             <wp:effectExtent l="0" t="0" r="0" b="4445"/>
             <wp:docPr id="1078095567" name="Picture 1"/>
@@ -221,8 +361,11 @@
         </w:drawing>
       </w:r>
       <w:r>
+        <w:rPr>
+          <w:noProof/>
+        </w:rPr>
         <w:drawing>
-          <wp:inline distT="0" distB="0" distL="0" distR="0" wp14:anchorId="053EF662" wp14:editId="677441C7">
+          <wp:inline distT="0" distB="0" distL="0" distR="0" wp14:anchorId="263ABCF8" wp14:editId="367037A8">
             <wp:extent cx="1581814" cy="2162908"/>
             <wp:effectExtent l="0" t="0" r="0" b="8890"/>
             <wp:docPr id="969092716" name="Picture 1"/>
@@ -260,9 +403,11 @@
     </w:p>
     <w:p>
       <w:r>
-        <w:lastRenderedPageBreak/>
+        <w:rPr>
+          <w:noProof/>
+        </w:rPr>
         <w:drawing>
-          <wp:inline distT="0" distB="0" distL="0" distR="0" wp14:anchorId="3B939FB8" wp14:editId="1481286E">
+          <wp:inline distT="0" distB="0" distL="0" distR="0" wp14:anchorId="0A13FF67" wp14:editId="3C39BDF4">
             <wp:extent cx="1606062" cy="2501594"/>
             <wp:effectExtent l="0" t="0" r="0" b="0"/>
             <wp:docPr id="2127722027" name="Picture 1"/>
@@ -298,8 +443,11 @@
         </w:drawing>
       </w:r>
       <w:r>
+        <w:rPr>
+          <w:noProof/>
+        </w:rPr>
         <w:drawing>
-          <wp:inline distT="0" distB="0" distL="0" distR="0" wp14:anchorId="01F24E43" wp14:editId="6A4BC011">
+          <wp:inline distT="0" distB="0" distL="0" distR="0" wp14:anchorId="0E390193" wp14:editId="3BFE2644">
             <wp:extent cx="1541584" cy="2537153"/>
             <wp:effectExtent l="0" t="0" r="1905" b="0"/>
             <wp:docPr id="1412214253" name="Picture 1"/>
